--- a/重修报告.docx
+++ b/重修报告.docx
@@ -76,15 +76,13 @@
         <w:spacing w:afterLines="50" w:after="156"/>
         <w:jc w:val="center"/>
         <w:rPr>
-          <w:rFonts w:ascii="方正黑体简体" w:eastAsia="方正黑体简体" w:hAnsi="华文中宋" w:hint="eastAsia"/>
+          <w:rFonts w:ascii="方正黑体简体" w:eastAsia="方正黑体简体" w:hAnsi="华文中宋"/>
           <w:bCs/>
           <w:color w:val="000000"/>
           <w:sz w:val="52"/>
           <w:szCs w:val="52"/>
         </w:rPr>
       </w:pPr>
-      <w:bookmarkStart w:id="0" w:name="_GoBack"/>
-      <w:bookmarkEnd w:id="0"/>
     </w:p>
     <w:p>
       <w:pPr>
@@ -271,13 +269,15 @@
                 <w:szCs w:val="32"/>
               </w:rPr>
             </w:pPr>
+            <w:bookmarkStart w:id="0" w:name="_GoBack"/>
+            <w:bookmarkEnd w:id="0"/>
             <w:r>
               <w:rPr>
                 <w:rFonts w:ascii="楷体" w:eastAsia="楷体" w:hAnsi="楷体" w:cs="黑体" w:hint="eastAsia"/>
                 <w:sz w:val="32"/>
                 <w:szCs w:val="32"/>
               </w:rPr>
-              <w:t>Oracle大型数据库管理</w:t>
+              <w:t>大型数据库管理</w:t>
             </w:r>
           </w:p>
         </w:tc>
@@ -701,7 +701,7 @@
         <w:topLinePunct/>
         <w:spacing w:line="440" w:lineRule="exact"/>
         <w:rPr>
-          <w:rFonts w:ascii="黑体" w:eastAsia="黑体" w:hAnsi="黑体" w:cs="黑体" w:hint="eastAsia"/>
+          <w:rFonts w:ascii="黑体" w:eastAsia="黑体" w:hAnsi="黑体" w:cs="黑体"/>
           <w:kern w:val="10"/>
           <w:sz w:val="22"/>
           <w:szCs w:val="22"/>

--- a/重修报告.docx
+++ b/重修报告.docx
@@ -269,8 +269,6 @@
                 <w:szCs w:val="32"/>
               </w:rPr>
             </w:pPr>
-            <w:bookmarkStart w:id="0" w:name="_GoBack"/>
-            <w:bookmarkEnd w:id="0"/>
             <w:r>
               <w:rPr>
                 <w:rFonts w:ascii="楷体" w:eastAsia="楷体" w:hAnsi="楷体" w:cs="黑体" w:hint="eastAsia"/>
@@ -911,13 +909,23 @@
             </w:pPr>
             <w:r>
               <w:rPr>
-                <w:rFonts w:ascii="Segoe UI" w:eastAsia="等线" w:hAnsi="Segoe UI" w:cs="Segoe UI"/>
-                <w:color w:val="24292E"/>
-                <w:kern w:val="0"/>
-                <w:sz w:val="20"/>
-                <w:szCs w:val="18"/>
-              </w:rPr>
-              <w:t>文档内容详实、规范，美观大方</w:t>
+                <w:rFonts w:ascii="Segoe UI" w:eastAsia="等线" w:hAnsi="Segoe UI" w:cs="Segoe UI" w:hint="eastAsia"/>
+                <w:color w:val="24292E"/>
+                <w:kern w:val="0"/>
+                <w:sz w:val="20"/>
+                <w:szCs w:val="18"/>
+              </w:rPr>
+              <w:t>表设计规范</w:t>
+            </w:r>
+            <w:r>
+              <w:rPr>
+                <w:rFonts w:ascii="Segoe UI" w:eastAsia="等线" w:hAnsi="Segoe UI" w:cs="Segoe UI" w:hint="eastAsia"/>
+                <w:color w:val="24292E"/>
+                <w:kern w:val="0"/>
+                <w:sz w:val="20"/>
+                <w:szCs w:val="18"/>
+              </w:rPr>
+              <w:t>，主，外键正确，数据量足够，合理</w:t>
             </w:r>
           </w:p>
         </w:tc>
@@ -1032,13 +1040,13 @@
             </w:pPr>
             <w:r>
               <w:rPr>
-                <w:rFonts w:ascii="Segoe UI" w:eastAsia="等线" w:hAnsi="Segoe UI" w:cs="Segoe UI"/>
-                <w:color w:val="24292E"/>
-                <w:kern w:val="0"/>
-                <w:sz w:val="20"/>
-                <w:szCs w:val="18"/>
-              </w:rPr>
-              <w:t>用例图完整，准确，能够完全体现需求</w:t>
+                <w:rFonts w:ascii="Segoe UI" w:eastAsia="等线" w:hAnsi="Segoe UI" w:cs="Segoe UI" w:hint="eastAsia"/>
+                <w:color w:val="24292E"/>
+                <w:kern w:val="0"/>
+                <w:sz w:val="20"/>
+                <w:szCs w:val="18"/>
+              </w:rPr>
+              <w:t>程序正确，合理，能完成需求。</w:t>
             </w:r>
           </w:p>
         </w:tc>
@@ -1153,13 +1161,13 @@
             </w:pPr>
             <w:r>
               <w:rPr>
-                <w:rFonts w:ascii="Segoe UI" w:eastAsia="等线" w:hAnsi="Segoe UI" w:cs="Segoe UI"/>
-                <w:color w:val="24292E"/>
-                <w:kern w:val="0"/>
-                <w:sz w:val="20"/>
-                <w:szCs w:val="18"/>
-              </w:rPr>
-              <w:t>顺序图能够完全描述用例的设计思路和业务流程，活动图能够描述部分算法的流程。</w:t>
+                <w:rFonts w:ascii="Segoe UI" w:eastAsia="等线" w:hAnsi="Segoe UI" w:cs="Segoe UI" w:hint="eastAsia"/>
+                <w:color w:val="24292E"/>
+                <w:kern w:val="0"/>
+                <w:sz w:val="20"/>
+                <w:szCs w:val="18"/>
+              </w:rPr>
+              <w:t>程序正确，合理，能完成需求。</w:t>
             </w:r>
           </w:p>
         </w:tc>
@@ -1274,14 +1282,16 @@
             </w:pPr>
             <w:r>
               <w:rPr>
-                <w:rFonts w:ascii="Segoe UI" w:eastAsia="等线" w:hAnsi="Segoe UI" w:cs="Segoe UI"/>
-                <w:color w:val="24292E"/>
-                <w:kern w:val="0"/>
-                <w:sz w:val="20"/>
-                <w:szCs w:val="18"/>
-              </w:rPr>
-              <w:t>用例图，类图、数据库、界面相互印证，相互依赖，环环相扣</w:t>
-            </w:r>
+                <w:rFonts w:ascii="Segoe UI" w:eastAsia="等线" w:hAnsi="Segoe UI" w:cs="Segoe UI" w:hint="eastAsia"/>
+                <w:color w:val="24292E"/>
+                <w:kern w:val="0"/>
+                <w:sz w:val="20"/>
+                <w:szCs w:val="18"/>
+              </w:rPr>
+              <w:t>文档美观，规范。</w:t>
+            </w:r>
+            <w:bookmarkStart w:id="0" w:name="_GoBack"/>
+            <w:bookmarkEnd w:id="0"/>
           </w:p>
         </w:tc>
         <w:tc>
@@ -1447,7 +1457,16 @@
           <w:sz w:val="32"/>
           <w:szCs w:val="32"/>
         </w:rPr>
-        <w:t xml:space="preserve">  月  </w:t>
+        <w:t xml:space="preserve"> </w:t>
+      </w:r>
+      <w:r>
+        <w:rPr>
+          <w:rFonts w:ascii="黑体" w:eastAsia="黑体" w:hAnsi="黑体" w:cs="黑体" w:hint="eastAsia"/>
+          <w:kern w:val="10"/>
+          <w:sz w:val="32"/>
+          <w:szCs w:val="32"/>
+        </w:rPr>
+        <w:t xml:space="preserve">月  </w:t>
       </w:r>
       <w:r>
         <w:rPr>
